--- a/db_logical design.docx
+++ b/db_logical design.docx
@@ -44,9 +44,11 @@
       <w:r>
         <w:t>(</w:t>
       </w:r>
+      <w:proofErr w:type="spellStart"/>
       <w:r>
         <w:t>userId</w:t>
       </w:r>
+      <w:proofErr w:type="spellEnd"/>
       <w:r>
         <w:t>,</w:t>
       </w:r>
@@ -63,7 +65,19 @@
         <w:t>,</w:t>
       </w:r>
       <w:r>
-        <w:t xml:space="preserve"> password</w:t>
+        <w:t xml:space="preserve"> </w:t>
+      </w:r>
+      <w:r>
+        <w:rPr>
+          <w:rFonts w:hint="eastAsia"/>
+        </w:rPr>
+        <w:t>email</w:t>
+      </w:r>
+      <w:r>
+        <w:t xml:space="preserve">, </w:t>
+      </w:r>
+      <w:r>
+        <w:t>password</w:t>
       </w:r>
       <w:r>
         <w:rPr>
@@ -1456,6 +1470,35 @@
     <w:p>
       <w:r>
         <w:t>);</w:t>
+      </w:r>
+    </w:p>
+    <w:p/>
+    <w:p>
+      <w:r>
+        <w:t xml:space="preserve">ALTER TABLE </w:t>
+      </w:r>
+      <w:proofErr w:type="gramStart"/>
+      <w:r>
+        <w:t>user</w:t>
+      </w:r>
+      <w:proofErr w:type="gramEnd"/>
+    </w:p>
+    <w:p>
+      <w:pPr>
+        <w:rPr>
+          <w:rFonts w:hint="eastAsia"/>
+        </w:rPr>
+      </w:pPr>
+      <w:r>
+        <w:t xml:space="preserve">ADD COLUMN email </w:t>
+      </w:r>
+      <w:proofErr w:type="gramStart"/>
+      <w:r>
+        <w:t>VARCHAR(</w:t>
+      </w:r>
+      <w:proofErr w:type="gramEnd"/>
+      <w:r>
+        <w:t>255);</w:t>
       </w:r>
     </w:p>
     <w:sectPr>
